--- a/PT_Assignment3.docx
+++ b/PT_Assignment3.docx
@@ -144,21 +144,12 @@
           <w:szCs w:val="32"/>
         </w:rPr>
       </w:pPr>
-      <w:proofErr w:type="spellStart"/>
-      <w:r>
-        <w:rPr>
-          <w:sz w:val="32"/>
-          <w:szCs w:val="32"/>
-        </w:rPr>
-        <w:t>Anghel</w:t>
-      </w:r>
-      <w:proofErr w:type="spellEnd"/>
-      <w:r>
-        <w:rPr>
-          <w:sz w:val="32"/>
-          <w:szCs w:val="32"/>
-        </w:rPr>
-        <w:t xml:space="preserve"> Dan-Marian</w:t>
+      <w:r>
+        <w:rPr>
+          <w:sz w:val="32"/>
+          <w:szCs w:val="32"/>
+        </w:rPr>
+        <w:t>Anghel Dan-Marian</w:t>
       </w:r>
     </w:p>
     <w:p>
@@ -190,23 +181,7 @@
           <w:sz w:val="32"/>
           <w:szCs w:val="32"/>
         </w:rPr>
-        <w:t xml:space="preserve">Professor: Diana </w:t>
-      </w:r>
-      <w:proofErr w:type="spellStart"/>
-      <w:r>
-        <w:rPr>
-          <w:sz w:val="32"/>
-          <w:szCs w:val="32"/>
-        </w:rPr>
-        <w:t>Balc</w:t>
-      </w:r>
-      <w:proofErr w:type="spellEnd"/>
-      <w:r>
-        <w:rPr>
-          <w:sz w:val="32"/>
-          <w:szCs w:val="32"/>
-        </w:rPr>
-        <w:t xml:space="preserve"> </w:t>
+        <w:t xml:space="preserve">Professor: Diana Balc </w:t>
       </w:r>
     </w:p>
     <w:p>
@@ -4513,7 +4488,21 @@
           <w:sz w:val="32"/>
           <w:szCs w:val="32"/>
         </w:rPr>
-        <w:t>This is the class diagram of the project, where it can be observed the MVC, monomial, polynomial structure described above.</w:t>
+        <w:t xml:space="preserve">This is the class diagram of the project, where it can be observed the </w:t>
+      </w:r>
+      <w:r>
+        <w:rPr>
+          <w:sz w:val="32"/>
+          <w:szCs w:val="32"/>
+        </w:rPr>
+        <w:t>layered structure</w:t>
+      </w:r>
+      <w:r>
+        <w:rPr>
+          <w:sz w:val="32"/>
+          <w:szCs w:val="32"/>
+        </w:rPr>
+        <w:t>.</w:t>
       </w:r>
       <w:r>
         <w:rPr>
@@ -5255,23 +5244,7 @@
           <w:sz w:val="28"/>
           <w:szCs w:val="28"/>
         </w:rPr>
-        <w:t>This class is the model class for the “</w:t>
-      </w:r>
-      <w:r>
-        <w:rPr>
-          <w:rFonts w:ascii="Calibri" w:hAnsi="Calibri" w:cs="Calibri"/>
-          <w:sz w:val="28"/>
-          <w:szCs w:val="28"/>
-        </w:rPr>
-        <w:t>product</w:t>
-      </w:r>
-      <w:r>
-        <w:rPr>
-          <w:rFonts w:ascii="Calibri" w:hAnsi="Calibri" w:cs="Calibri"/>
-          <w:sz w:val="28"/>
-          <w:szCs w:val="28"/>
-        </w:rPr>
-        <w:t>” data base table. It contains the same fields as the table, a few constructors, the overridden to string method and the corresponding setters and getters.</w:t>
+        <w:t>This class is the model class for the “product” data base table. It contains the same fields as the table, a few constructors, the overridden to string method and the corresponding setters and getters.</w:t>
       </w:r>
     </w:p>
     <w:p>
@@ -5322,23 +5295,7 @@
           <w:sz w:val="28"/>
           <w:szCs w:val="28"/>
         </w:rPr>
-        <w:t>This class is the model class for the “</w:t>
-      </w:r>
-      <w:r>
-        <w:rPr>
-          <w:rFonts w:ascii="Calibri" w:hAnsi="Calibri" w:cs="Calibri"/>
-          <w:sz w:val="28"/>
-          <w:szCs w:val="28"/>
-        </w:rPr>
-        <w:t>order</w:t>
-      </w:r>
-      <w:r>
-        <w:rPr>
-          <w:rFonts w:ascii="Calibri" w:hAnsi="Calibri" w:cs="Calibri"/>
-          <w:sz w:val="28"/>
-          <w:szCs w:val="28"/>
-        </w:rPr>
-        <w:t>” data base table. It contains the same fields as the table, a few constructors, the overridden to string method and the corresponding setters and getters.</w:t>
+        <w:t>This class is the model class for the “order” data base table. It contains the same fields as the table, a few constructors, the overridden to string method and the corresponding setters and getters.</w:t>
       </w:r>
     </w:p>
     <w:p>
@@ -5443,39 +5400,7 @@
           <w:sz w:val="28"/>
           <w:szCs w:val="28"/>
         </w:rPr>
-        <w:t xml:space="preserve"> – </w:t>
-      </w:r>
-      <w:r>
-        <w:rPr>
-          <w:rFonts w:ascii="Calibri" w:hAnsi="Calibri" w:cs="Calibri"/>
-          <w:sz w:val="28"/>
-          <w:szCs w:val="28"/>
-        </w:rPr>
-        <w:t>This class provides access to the information of the data base through methods built with the reflection technique</w:t>
-      </w:r>
-      <w:r>
-        <w:rPr>
-          <w:rFonts w:ascii="Calibri" w:hAnsi="Calibri" w:cs="Calibri"/>
-          <w:sz w:val="28"/>
-          <w:szCs w:val="28"/>
-        </w:rPr>
-        <w:t>.</w:t>
-      </w:r>
-      <w:r>
-        <w:rPr>
-          <w:rFonts w:ascii="Calibri" w:hAnsi="Calibri" w:cs="Calibri"/>
-          <w:sz w:val="28"/>
-          <w:szCs w:val="28"/>
-        </w:rPr>
-        <w:t xml:space="preserve"> It has methods for finding, inserting, updating or deleting an object.</w:t>
-      </w:r>
-      <w:r>
-        <w:rPr>
-          <w:rFonts w:ascii="Calibri" w:hAnsi="Calibri" w:cs="Calibri"/>
-          <w:sz w:val="28"/>
-          <w:szCs w:val="28"/>
-        </w:rPr>
-        <w:t xml:space="preserve"> </w:t>
+        <w:t xml:space="preserve"> – This class provides access to the information of the data base through methods built with the reflection technique. It has methods for finding, inserting, updating or deleting an object. </w:t>
       </w:r>
     </w:p>
     <w:p>
@@ -5563,55 +5488,7 @@
           <w:sz w:val="28"/>
           <w:szCs w:val="28"/>
         </w:rPr>
-        <w:t>This class “extends” the previous mentioned one by giving it the type “</w:t>
-      </w:r>
-      <w:r>
-        <w:rPr>
-          <w:rFonts w:ascii="Calibri" w:hAnsi="Calibri" w:cs="Calibri"/>
-          <w:sz w:val="28"/>
-          <w:szCs w:val="28"/>
-        </w:rPr>
-        <w:t>product</w:t>
-      </w:r>
-      <w:r>
-        <w:rPr>
-          <w:rFonts w:ascii="Calibri" w:hAnsi="Calibri" w:cs="Calibri"/>
-          <w:sz w:val="28"/>
-          <w:szCs w:val="28"/>
-        </w:rPr>
-        <w:t xml:space="preserve">” and provides a few </w:t>
-      </w:r>
-      <w:r>
-        <w:rPr>
-          <w:rFonts w:ascii="Calibri" w:hAnsi="Calibri" w:cs="Calibri"/>
-          <w:sz w:val="28"/>
-          <w:szCs w:val="28"/>
-        </w:rPr>
-        <w:t>product</w:t>
-      </w:r>
-      <w:r>
-        <w:rPr>
-          <w:rFonts w:ascii="Calibri" w:hAnsi="Calibri" w:cs="Calibri"/>
-          <w:sz w:val="28"/>
-          <w:szCs w:val="28"/>
-        </w:rPr>
-        <w:t xml:space="preserve"> specific </w:t>
-      </w:r>
-      <w:r>
-        <w:rPr>
-          <w:rFonts w:ascii="Calibri" w:hAnsi="Calibri" w:cs="Calibri"/>
-          <w:sz w:val="28"/>
-          <w:szCs w:val="28"/>
-        </w:rPr>
-        <w:t>queries</w:t>
-      </w:r>
-      <w:r>
-        <w:rPr>
-          <w:rFonts w:ascii="Calibri" w:hAnsi="Calibri" w:cs="Calibri"/>
-          <w:sz w:val="28"/>
-          <w:szCs w:val="28"/>
-        </w:rPr>
-        <w:t xml:space="preserve">. </w:t>
+        <w:t xml:space="preserve">This class “extends” the previous mentioned one by giving it the type “product” and provides a few product specific queries. </w:t>
       </w:r>
     </w:p>
     <w:p>
@@ -5655,55 +5532,7 @@
           <w:sz w:val="28"/>
           <w:szCs w:val="28"/>
         </w:rPr>
-        <w:t>This class “extends” the previous mentioned one by giving it the type “</w:t>
-      </w:r>
-      <w:r>
-        <w:rPr>
-          <w:rFonts w:ascii="Calibri" w:hAnsi="Calibri" w:cs="Calibri"/>
-          <w:sz w:val="28"/>
-          <w:szCs w:val="28"/>
-        </w:rPr>
-        <w:t>order</w:t>
-      </w:r>
-      <w:r>
-        <w:rPr>
-          <w:rFonts w:ascii="Calibri" w:hAnsi="Calibri" w:cs="Calibri"/>
-          <w:sz w:val="28"/>
-          <w:szCs w:val="28"/>
-        </w:rPr>
-        <w:t xml:space="preserve">” and provides a few </w:t>
-      </w:r>
-      <w:r>
-        <w:rPr>
-          <w:rFonts w:ascii="Calibri" w:hAnsi="Calibri" w:cs="Calibri"/>
-          <w:sz w:val="28"/>
-          <w:szCs w:val="28"/>
-        </w:rPr>
-        <w:t>order</w:t>
-      </w:r>
-      <w:r>
-        <w:rPr>
-          <w:rFonts w:ascii="Calibri" w:hAnsi="Calibri" w:cs="Calibri"/>
-          <w:sz w:val="28"/>
-          <w:szCs w:val="28"/>
-        </w:rPr>
-        <w:t xml:space="preserve"> specific </w:t>
-      </w:r>
-      <w:r>
-        <w:rPr>
-          <w:rFonts w:ascii="Calibri" w:hAnsi="Calibri" w:cs="Calibri"/>
-          <w:sz w:val="28"/>
-          <w:szCs w:val="28"/>
-        </w:rPr>
-        <w:t>queries</w:t>
-      </w:r>
-      <w:r>
-        <w:rPr>
-          <w:rFonts w:ascii="Calibri" w:hAnsi="Calibri" w:cs="Calibri"/>
-          <w:sz w:val="28"/>
-          <w:szCs w:val="28"/>
-        </w:rPr>
-        <w:t xml:space="preserve">. </w:t>
+        <w:t xml:space="preserve">This class “extends” the previous mentioned one by giving it the type “order” and provides a few order specific queries. </w:t>
       </w:r>
     </w:p>
     <w:p>
@@ -5855,40 +5684,15 @@
           <w:sz w:val="28"/>
           <w:szCs w:val="28"/>
         </w:rPr>
-        <w:t>Product</w:t>
-      </w:r>
-      <w:r>
-        <w:rPr>
-          <w:rFonts w:ascii="Calibri" w:hAnsi="Calibri" w:cs="Calibri"/>
-          <w:b/>
-          <w:sz w:val="28"/>
-          <w:szCs w:val="28"/>
-        </w:rPr>
-        <w:t>BLL</w:t>
-      </w:r>
-      <w:r>
-        <w:rPr>
-          <w:rFonts w:ascii="Calibri" w:hAnsi="Calibri" w:cs="Calibri"/>
-          <w:sz w:val="28"/>
-          <w:szCs w:val="28"/>
-        </w:rPr>
-        <w:t xml:space="preserve"> – This class uses an object of type “dao” to pull/send information from/to the data base.  It implements the methods from the general class made by reflection and transforms them to be suitable to the “</w:t>
-      </w:r>
-      <w:r>
-        <w:rPr>
-          <w:rFonts w:ascii="Calibri" w:hAnsi="Calibri" w:cs="Calibri"/>
-          <w:sz w:val="28"/>
-          <w:szCs w:val="28"/>
-        </w:rPr>
-        <w:t>product</w:t>
-      </w:r>
-      <w:r>
-        <w:rPr>
-          <w:rFonts w:ascii="Calibri" w:hAnsi="Calibri" w:cs="Calibri"/>
-          <w:sz w:val="28"/>
-          <w:szCs w:val="28"/>
-        </w:rPr>
-        <w:t>” table.</w:t>
+        <w:t>ProductBLL</w:t>
+      </w:r>
+      <w:r>
+        <w:rPr>
+          <w:rFonts w:ascii="Calibri" w:hAnsi="Calibri" w:cs="Calibri"/>
+          <w:sz w:val="28"/>
+          <w:szCs w:val="28"/>
+        </w:rPr>
+        <w:t xml:space="preserve"> – This class uses an object of type “dao” to pull/send information from/to the data base.  It implements the methods from the general class made by reflection and transforms them to be suitable to the “product” table.</w:t>
       </w:r>
     </w:p>
     <w:p>
@@ -5915,40 +5719,15 @@
           <w:sz w:val="28"/>
           <w:szCs w:val="28"/>
         </w:rPr>
-        <w:t>Order</w:t>
-      </w:r>
-      <w:r>
-        <w:rPr>
-          <w:rFonts w:ascii="Calibri" w:hAnsi="Calibri" w:cs="Calibri"/>
-          <w:b/>
-          <w:sz w:val="28"/>
-          <w:szCs w:val="28"/>
-        </w:rPr>
-        <w:t>BLL</w:t>
-      </w:r>
-      <w:r>
-        <w:rPr>
-          <w:rFonts w:ascii="Calibri" w:hAnsi="Calibri" w:cs="Calibri"/>
-          <w:sz w:val="28"/>
-          <w:szCs w:val="28"/>
-        </w:rPr>
-        <w:t xml:space="preserve"> – This class uses an object of type “dao” to pull/send information from/to the data base.  It implements the methods from the general class made by reflection and transforms them to be suitable to the “</w:t>
-      </w:r>
-      <w:r>
-        <w:rPr>
-          <w:rFonts w:ascii="Calibri" w:hAnsi="Calibri" w:cs="Calibri"/>
-          <w:sz w:val="28"/>
-          <w:szCs w:val="28"/>
-        </w:rPr>
-        <w:t>order</w:t>
-      </w:r>
-      <w:r>
-        <w:rPr>
-          <w:rFonts w:ascii="Calibri" w:hAnsi="Calibri" w:cs="Calibri"/>
-          <w:sz w:val="28"/>
-          <w:szCs w:val="28"/>
-        </w:rPr>
-        <w:t>” table.</w:t>
+        <w:t>OrderBLL</w:t>
+      </w:r>
+      <w:r>
+        <w:rPr>
+          <w:rFonts w:ascii="Calibri" w:hAnsi="Calibri" w:cs="Calibri"/>
+          <w:sz w:val="28"/>
+          <w:szCs w:val="28"/>
+        </w:rPr>
+        <w:t xml:space="preserve"> – This class uses an object of type “dao” to pull/send information from/to the data base.  It implements the methods from the general class made by reflection and transforms them to be suitable to the “order” table.</w:t>
       </w:r>
     </w:p>
     <w:p>
@@ -6154,8 +5933,6 @@
         </w:rPr>
         <w:t>, such that it allows high levels of abstraction and automation.</w:t>
       </w:r>
-      <w:bookmarkStart w:id="2" w:name="_GoBack"/>
-      <w:bookmarkEnd w:id="2"/>
     </w:p>
     <w:p>
       <w:pPr>
@@ -7744,7 +7521,7 @@
       </w:pPr>
     </w:pPrDefault>
   </w:docDefaults>
-  <w:latentStyles w:defLockedState="0" w:defUIPriority="99" w:defSemiHidden="0" w:defUnhideWhenUsed="0" w:defQFormat="0" w:count="375">
+  <w:latentStyles w:defLockedState="0" w:defUIPriority="99" w:defSemiHidden="0" w:defUnhideWhenUsed="0" w:defQFormat="0" w:count="376">
     <w:lsdException w:name="Normal" w:uiPriority="0" w:qFormat="1"/>
     <w:lsdException w:name="heading 1" w:uiPriority="9" w:qFormat="1"/>
     <w:lsdException w:name="heading 2" w:semiHidden="1" w:uiPriority="9" w:unhideWhenUsed="1" w:qFormat="1"/>
@@ -7850,7 +7627,6 @@
     <w:lsdException w:name="HTML Sample" w:semiHidden="1" w:unhideWhenUsed="1"/>
     <w:lsdException w:name="HTML Typewriter" w:semiHidden="1" w:unhideWhenUsed="1"/>
     <w:lsdException w:name="HTML Variable" w:semiHidden="1" w:unhideWhenUsed="1"/>
-    <w:lsdException w:name="Normal Table" w:semiHidden="1" w:unhideWhenUsed="1"/>
     <w:lsdException w:name="annotation subject" w:semiHidden="1" w:unhideWhenUsed="1"/>
     <w:lsdException w:name="No List" w:semiHidden="1" w:unhideWhenUsed="1"/>
     <w:lsdException w:name="Outline List 1" w:semiHidden="1" w:unhideWhenUsed="1"/>
@@ -7897,10 +7673,8 @@
     <w:lsdException w:name="Table Subtle 2" w:semiHidden="1" w:unhideWhenUsed="1"/>
     <w:lsdException w:name="Table Web 1" w:semiHidden="1" w:unhideWhenUsed="1"/>
     <w:lsdException w:name="Table Web 2" w:semiHidden="1" w:unhideWhenUsed="1"/>
-    <w:lsdException w:name="Table Web 3" w:semiHidden="1" w:unhideWhenUsed="1"/>
     <w:lsdException w:name="Balloon Text" w:semiHidden="1" w:unhideWhenUsed="1"/>
     <w:lsdException w:name="Table Grid" w:uiPriority="39"/>
-    <w:lsdException w:name="Table Theme" w:semiHidden="1" w:unhideWhenUsed="1"/>
     <w:lsdException w:name="Placeholder Text" w:semiHidden="1"/>
     <w:lsdException w:name="No Spacing" w:uiPriority="1" w:qFormat="1"/>
     <w:lsdException w:name="Light Shading" w:uiPriority="60"/>
@@ -8120,6 +7894,7 @@
     <w:lsdException w:name="Smart Hyperlink" w:semiHidden="1" w:unhideWhenUsed="1"/>
     <w:lsdException w:name="Hashtag" w:semiHidden="1" w:unhideWhenUsed="1"/>
     <w:lsdException w:name="Unresolved Mention" w:semiHidden="1" w:unhideWhenUsed="1"/>
+    <w:lsdException w:name="Smart Link" w:semiHidden="1" w:unhideWhenUsed="1"/>
   </w:latentStyles>
   <w:style w:type="paragraph" w:default="1" w:styleId="Normal">
     <w:name w:val="Normal"/>
@@ -8128,6 +7903,7 @@
   <w:style w:type="character" w:default="1" w:styleId="DefaultParagraphFont">
     <w:name w:val="Default Paragraph Font"/>
     <w:uiPriority w:val="1"/>
+    <w:semiHidden/>
     <w:unhideWhenUsed/>
   </w:style>
   <w:style w:type="table" w:default="1" w:styleId="TableNormal">
